--- a/DSCT/DSCT_501/DSCT501_2019080901009.docx
+++ b/DSCT/DSCT_501/DSCT501_2019080901009.docx
@@ -299,120 +299,844 @@
       <w:pPr>
         <w:spacing w:before="120" w:after="120" w:line="400" w:lineRule="exact"/>
         <w:rPr>
-          <w:rFonts w:ascii="Times New Roman" w:eastAsia="黑体" w:hAnsi="Times New Roman" w:cs="Times New Roman"/>
+          <w:rFonts w:ascii="Times New Roman" w:eastAsia="楷体" w:hAnsi="Times New Roman" w:cs="Times New Roman"/>
           <w:sz w:val="24"/>
           <w:szCs w:val="24"/>
         </w:rPr>
       </w:pPr>
-      <w:r>
-        <w:rPr>
-          <w:rFonts w:ascii="Times New Roman" w:eastAsia="黑体" w:hAnsi="Times New Roman" w:cs="Times New Roman"/>
-          <w:sz w:val="24"/>
-          <w:szCs w:val="24"/>
-        </w:rPr>
-        <w:t>思路</w:t>
-      </w:r>
-      <w:r>
-        <w:rPr>
-          <w:rFonts w:ascii="Times New Roman" w:eastAsia="黑体" w:hAnsi="Times New Roman" w:cs="Times New Roman" w:hint="eastAsia"/>
-          <w:sz w:val="24"/>
-          <w:szCs w:val="24"/>
-        </w:rPr>
-        <w:t>分析</w:t>
-      </w:r>
-      <w:r>
-        <w:rPr>
-          <w:rStyle w:val="ac"/>
-          <w:rFonts w:ascii="Times New Roman" w:eastAsia="黑体" w:hAnsi="Times New Roman" w:cs="Times New Roman"/>
-          <w:sz w:val="24"/>
-          <w:szCs w:val="24"/>
-        </w:rPr>
-        <w:footnoteReference w:id="1"/>
-      </w:r>
-      <w:r>
-        <w:rPr>
-          <w:rFonts w:ascii="Times New Roman" w:eastAsia="黑体" w:hAnsi="Times New Roman" w:cs="Times New Roman"/>
-          <w:sz w:val="24"/>
-          <w:szCs w:val="24"/>
-        </w:rPr>
-        <w:t>与</w:t>
-      </w:r>
-      <w:r>
-        <w:rPr>
-          <w:rFonts w:ascii="Times New Roman" w:eastAsia="黑体" w:hAnsi="Times New Roman" w:cs="Times New Roman" w:hint="eastAsia"/>
-          <w:sz w:val="24"/>
-          <w:szCs w:val="24"/>
-        </w:rPr>
-        <w:t>算法描述</w:t>
-      </w:r>
-      <w:r>
-        <w:rPr>
-          <w:rStyle w:val="ac"/>
-          <w:rFonts w:ascii="Times New Roman" w:eastAsia="黑体" w:hAnsi="Times New Roman" w:cs="Times New Roman"/>
-          <w:sz w:val="24"/>
-          <w:szCs w:val="24"/>
-        </w:rPr>
-        <w:footnoteReference w:id="2"/>
-      </w:r>
-      <w:r>
-        <w:rPr>
-          <w:rFonts w:ascii="Times New Roman" w:eastAsia="黑体" w:hAnsi="Times New Roman" w:cs="Times New Roman"/>
-          <w:sz w:val="24"/>
-          <w:szCs w:val="24"/>
-        </w:rPr>
-        <w:t>：</w:t>
-      </w:r>
     </w:p>
     <w:p>
       <w:pPr>
-        <w:widowControl/>
-        <w:jc w:val="left"/>
+        <w:spacing w:before="120" w:after="120" w:line="400" w:lineRule="exact"/>
+        <w:rPr>
+          <w:rFonts w:ascii="Times New Roman" w:eastAsia="黑体" w:hAnsi="Times New Roman" w:cs="Times New Roman"/>
+          <w:sz w:val="24"/>
+          <w:szCs w:val="24"/>
+        </w:rPr>
       </w:pPr>
-      <w:hyperlink r:id="rId8" w:history="1">
+      <w:r>
+        <w:rPr>
+          <w:rFonts w:ascii="Times New Roman" w:eastAsia="黑体" w:hAnsi="Times New Roman" w:cs="Times New Roman"/>
+          <w:sz w:val="24"/>
+          <w:szCs w:val="24"/>
+        </w:rPr>
+        <w:t>思路</w:t>
+      </w:r>
+      <w:r>
+        <w:rPr>
+          <w:rFonts w:ascii="Times New Roman" w:eastAsia="黑体" w:hAnsi="Times New Roman" w:cs="Times New Roman" w:hint="eastAsia"/>
+          <w:sz w:val="24"/>
+          <w:szCs w:val="24"/>
+        </w:rPr>
+        <w:t>分析</w:t>
+      </w:r>
+      <w:r>
+        <w:rPr>
+          <w:rStyle w:val="ac"/>
+          <w:rFonts w:ascii="Times New Roman" w:eastAsia="黑体" w:hAnsi="Times New Roman" w:cs="Times New Roman"/>
+          <w:sz w:val="24"/>
+          <w:szCs w:val="24"/>
+        </w:rPr>
+        <w:footnoteReference w:id="1"/>
+      </w:r>
+      <w:r>
+        <w:rPr>
+          <w:rFonts w:ascii="Times New Roman" w:eastAsia="黑体" w:hAnsi="Times New Roman" w:cs="Times New Roman"/>
+          <w:sz w:val="24"/>
+          <w:szCs w:val="24"/>
+        </w:rPr>
+        <w:t>与</w:t>
+      </w:r>
+      <w:r>
+        <w:rPr>
+          <w:rFonts w:ascii="Times New Roman" w:eastAsia="黑体" w:hAnsi="Times New Roman" w:cs="Times New Roman" w:hint="eastAsia"/>
+          <w:sz w:val="24"/>
+          <w:szCs w:val="24"/>
+        </w:rPr>
+        <w:t>算法描述</w:t>
+      </w:r>
+      <w:r>
+        <w:rPr>
+          <w:rStyle w:val="ac"/>
+          <w:rFonts w:ascii="Times New Roman" w:eastAsia="黑体" w:hAnsi="Times New Roman" w:cs="Times New Roman"/>
+          <w:sz w:val="24"/>
+          <w:szCs w:val="24"/>
+        </w:rPr>
+        <w:footnoteReference w:id="2"/>
+      </w:r>
+      <w:r>
+        <w:rPr>
+          <w:rFonts w:ascii="Times New Roman" w:eastAsia="黑体" w:hAnsi="Times New Roman" w:cs="Times New Roman"/>
+          <w:sz w:val="24"/>
+          <w:szCs w:val="24"/>
+        </w:rPr>
+        <w:t>：</w:t>
+      </w:r>
+    </w:p>
+    <w:p>
+      <w:pPr>
+        <w:spacing w:before="120" w:after="120" w:line="400" w:lineRule="exact"/>
+        <w:ind w:firstLineChars="200" w:firstLine="480"/>
+        <w:rPr>
+          <w:rFonts w:ascii="宋体" w:eastAsia="宋体" w:hAnsi="宋体" w:cs="Times New Roman"/>
+          <w:sz w:val="24"/>
+          <w:szCs w:val="24"/>
+        </w:rPr>
+      </w:pPr>
+      <w:r>
+        <w:rPr>
+          <w:rFonts w:ascii="宋体" w:eastAsia="宋体" w:hAnsi="宋体" w:cs="Times New Roman" w:hint="eastAsia"/>
+          <w:sz w:val="24"/>
+          <w:szCs w:val="24"/>
+        </w:rPr>
+        <w:t>本人实现了基于素数筛的大整数质因子分解，并利用相关结论进行了优化处理。</w:t>
+      </w:r>
+    </w:p>
+    <w:p>
+      <w:pPr>
+        <w:spacing w:before="120" w:after="120" w:line="400" w:lineRule="exact"/>
+        <w:ind w:firstLineChars="200" w:firstLine="480"/>
+        <w:rPr>
+          <w:rFonts w:ascii="宋体" w:eastAsia="宋体" w:hAnsi="宋体" w:cs="Times New Roman"/>
+          <w:sz w:val="24"/>
+          <w:szCs w:val="24"/>
+        </w:rPr>
+      </w:pPr>
+      <w:r>
+        <w:rPr>
+          <w:rFonts w:ascii="宋体" w:eastAsia="宋体" w:hAnsi="宋体" w:cs="Times New Roman" w:hint="eastAsia"/>
+          <w:sz w:val="24"/>
+          <w:szCs w:val="24"/>
+        </w:rPr>
+        <w:t>由</w:t>
+      </w:r>
+      <w:r>
+        <w:rPr>
+          <w:rFonts w:ascii="宋体" w:eastAsia="宋体" w:hAnsi="宋体" w:cs="Times New Roman" w:hint="eastAsia"/>
+          <w:sz w:val="24"/>
+          <w:szCs w:val="24"/>
+        </w:rPr>
+        <w:t>算数基本</w:t>
+      </w:r>
+      <w:r>
+        <w:rPr>
+          <w:rFonts w:ascii="宋体" w:eastAsia="宋体" w:hAnsi="宋体" w:cs="Times New Roman" w:hint="eastAsia"/>
+          <w:sz w:val="24"/>
+          <w:szCs w:val="24"/>
+        </w:rPr>
+        <w:t>定理可知，</w:t>
+      </w:r>
+      <w:r>
+        <w:rPr>
+          <w:rFonts w:ascii="宋体" w:eastAsia="宋体" w:hAnsi="宋体" w:cs="Times New Roman" w:hint="eastAsia"/>
+          <w:sz w:val="24"/>
+          <w:szCs w:val="24"/>
+        </w:rPr>
+        <w:t>任何正整数有且仅有一种分解为若干质数的积的形式。为了分解一个给定的大整数，我们需要先筛选出一定范围内的质数有哪些，再通过将质数作为除数对原数进行除法运算来判定其是否是大数的质因子。</w:t>
+      </w:r>
+    </w:p>
+    <w:p>
+      <w:pPr>
+        <w:spacing w:before="120" w:after="120" w:line="400" w:lineRule="exact"/>
+        <w:ind w:firstLineChars="200" w:firstLine="480"/>
+        <w:rPr>
+          <w:rFonts w:ascii="宋体" w:eastAsia="宋体" w:hAnsi="宋体" w:cs="Times New Roman"/>
+          <w:sz w:val="24"/>
+          <w:szCs w:val="24"/>
+        </w:rPr>
+      </w:pPr>
+      <w:r>
+        <w:rPr>
+          <w:rFonts w:ascii="宋体" w:eastAsia="宋体" w:hAnsi="宋体" w:cs="Times New Roman" w:hint="eastAsia"/>
+          <w:sz w:val="24"/>
+          <w:szCs w:val="24"/>
+        </w:rPr>
+        <w:t>首先筛选一定范围内的质数。选用</w:t>
+      </w:r>
+      <w:r>
+        <w:rPr>
+          <w:rFonts w:ascii="宋体" w:eastAsia="宋体" w:hAnsi="宋体" w:cs="Times New Roman" w:hint="eastAsia"/>
+          <w:sz w:val="24"/>
+          <w:szCs w:val="24"/>
+        </w:rPr>
+        <w:t>欧拉</w:t>
+      </w:r>
+      <w:r>
+        <w:rPr>
+          <w:rFonts w:ascii="宋体" w:eastAsia="宋体" w:hAnsi="宋体" w:cs="Times New Roman" w:hint="eastAsia"/>
+          <w:sz w:val="24"/>
+          <w:szCs w:val="24"/>
+        </w:rPr>
+        <w:t>筛，</w:t>
+      </w:r>
+      <w:r>
+        <w:rPr>
+          <w:rFonts w:ascii="宋体" w:eastAsia="宋体" w:hAnsi="宋体" w:cs="Times New Roman" w:hint="eastAsia"/>
+          <w:sz w:val="24"/>
+          <w:szCs w:val="24"/>
+        </w:rPr>
+        <w:t>将从2开始的数的所有范围内的倍数划去后，下一次从未被划去的最小整数开始，并且只划去那些未被划去的数。时间复杂度为</w:t>
+      </w:r>
+      <w:r>
+        <w:rPr>
+          <w:position w:val="-10"/>
+        </w:rPr>
+        <w:object w:dxaOrig="620" w:dyaOrig="320" w14:anchorId="523F9D03">
+          <v:shapetype id="_x0000_t75" coordsize="21600,21600" o:spt="75" o:preferrelative="t" path="m@4@5l@4@11@9@11@9@5xe" filled="f" stroked="f">
+            <v:stroke joinstyle="miter"/>
+            <v:formulas>
+              <v:f eqn="if lineDrawn pixelLineWidth 0"/>
+              <v:f eqn="sum @0 1 0"/>
+              <v:f eqn="sum 0 0 @1"/>
+              <v:f eqn="prod @2 1 2"/>
+              <v:f eqn="prod @3 21600 pixelWidth"/>
+              <v:f eqn="prod @3 21600 pixelHeight"/>
+              <v:f eqn="sum @0 0 1"/>
+              <v:f eqn="prod @6 1 2"/>
+              <v:f eqn="prod @7 21600 pixelWidth"/>
+              <v:f eqn="sum @8 21600 0"/>
+              <v:f eqn="prod @7 21600 pixelHeight"/>
+              <v:f eqn="sum @10 21600 0"/>
+            </v:formulas>
+            <v:path o:extrusionok="f" gradientshapeok="t" o:connecttype="rect"/>
+            <o:lock v:ext="edit" aspectratio="t"/>
+          </v:shapetype>
+          <v:shape id="_x0000_i1025" type="#_x0000_t75" style="width:30.9pt;height:16.15pt" o:ole="">
+            <v:imagedata r:id="rId8" o:title=""/>
+          </v:shape>
+          <o:OLEObject Type="Embed" ProgID="Equation.DSMT4" ShapeID="_x0000_i1025" DrawAspect="Content" ObjectID="_1697111706" r:id="rId9"/>
+        </w:object>
+      </w:r>
+      <w:r>
+        <w:rPr>
+          <w:rFonts w:ascii="宋体" w:eastAsia="宋体" w:hAnsi="宋体" w:cs="Times New Roman" w:hint="eastAsia"/>
+          <w:sz w:val="24"/>
+          <w:szCs w:val="24"/>
+        </w:rPr>
+        <w:t>。</w:t>
+      </w:r>
+    </w:p>
+    <w:p>
+      <w:pPr>
+        <w:spacing w:before="120" w:after="120" w:line="400" w:lineRule="exact"/>
+        <w:ind w:firstLineChars="200" w:firstLine="480"/>
+        <w:rPr>
+          <w:rFonts w:ascii="宋体" w:eastAsia="宋体" w:hAnsi="宋体" w:cs="Times New Roman"/>
+          <w:sz w:val="24"/>
+          <w:szCs w:val="24"/>
+        </w:rPr>
+      </w:pPr>
+      <w:r>
+        <w:rPr>
+          <w:rFonts w:ascii="宋体" w:eastAsia="宋体" w:hAnsi="宋体" w:cs="Times New Roman" w:hint="eastAsia"/>
+          <w:sz w:val="24"/>
+          <w:szCs w:val="24"/>
+        </w:rPr>
+        <w:t>在</w:t>
+      </w:r>
+      <w:r>
+        <w:rPr>
+          <w:rFonts w:ascii="宋体" w:eastAsia="宋体" w:hAnsi="宋体" w:cs="Times New Roman" w:hint="eastAsia"/>
+          <w:sz w:val="24"/>
+          <w:szCs w:val="24"/>
+        </w:rPr>
+        <w:t>筛选出一定范围内的质数并存储在数组Pr</w:t>
+      </w:r>
+      <w:r>
+        <w:rPr>
+          <w:rFonts w:ascii="宋体" w:eastAsia="宋体" w:hAnsi="宋体" w:cs="Times New Roman"/>
+          <w:sz w:val="24"/>
+          <w:szCs w:val="24"/>
+        </w:rPr>
+        <w:t>ime[]</w:t>
+      </w:r>
+      <w:r>
+        <w:rPr>
+          <w:rFonts w:ascii="宋体" w:eastAsia="宋体" w:hAnsi="宋体" w:cs="Times New Roman" w:hint="eastAsia"/>
+          <w:sz w:val="24"/>
+          <w:szCs w:val="24"/>
+        </w:rPr>
+        <w:t>中</w:t>
+      </w:r>
+      <w:r>
+        <w:rPr>
+          <w:rFonts w:ascii="宋体" w:eastAsia="宋体" w:hAnsi="宋体" w:cs="Times New Roman" w:hint="eastAsia"/>
+          <w:sz w:val="24"/>
+          <w:szCs w:val="24"/>
+        </w:rPr>
+        <w:t>后</w:t>
+      </w:r>
+      <w:r>
+        <w:rPr>
+          <w:rFonts w:ascii="宋体" w:eastAsia="宋体" w:hAnsi="宋体" w:cs="Times New Roman" w:hint="eastAsia"/>
+          <w:sz w:val="24"/>
+          <w:szCs w:val="24"/>
+        </w:rPr>
+        <w:t>，若N</w:t>
+      </w:r>
+      <w:r>
+        <w:rPr>
+          <w:rFonts w:ascii="宋体" w:eastAsia="宋体" w:hAnsi="宋体" w:cs="Times New Roman"/>
+          <w:sz w:val="24"/>
+          <w:szCs w:val="24"/>
+        </w:rPr>
+        <w:t xml:space="preserve"> mod Prime[</w:t>
+      </w:r>
+      <w:proofErr w:type="spellStart"/>
+      <w:r>
+        <w:rPr>
+          <w:rFonts w:ascii="宋体" w:eastAsia="宋体" w:hAnsi="宋体" w:cs="Times New Roman"/>
+          <w:sz w:val="24"/>
+          <w:szCs w:val="24"/>
+        </w:rPr>
+        <w:t>i</w:t>
+      </w:r>
+      <w:proofErr w:type="spellEnd"/>
+      <w:r>
+        <w:rPr>
+          <w:rFonts w:ascii="宋体" w:eastAsia="宋体" w:hAnsi="宋体" w:cs="Times New Roman"/>
+          <w:sz w:val="24"/>
+          <w:szCs w:val="24"/>
+        </w:rPr>
+        <w:t>]==0</w:t>
+      </w:r>
+      <w:r>
+        <w:rPr>
+          <w:rFonts w:ascii="宋体" w:eastAsia="宋体" w:hAnsi="宋体" w:cs="Times New Roman" w:hint="eastAsia"/>
+          <w:sz w:val="24"/>
+          <w:szCs w:val="24"/>
+        </w:rPr>
+        <w:t>，则Prime</w:t>
+      </w:r>
+      <w:r>
+        <w:rPr>
+          <w:rFonts w:ascii="宋体" w:eastAsia="宋体" w:hAnsi="宋体" w:cs="Times New Roman"/>
+          <w:sz w:val="24"/>
+          <w:szCs w:val="24"/>
+        </w:rPr>
+        <w:t>[</w:t>
+      </w:r>
+      <w:proofErr w:type="spellStart"/>
+      <w:r>
+        <w:rPr>
+          <w:rFonts w:ascii="宋体" w:eastAsia="宋体" w:hAnsi="宋体" w:cs="Times New Roman"/>
+          <w:sz w:val="24"/>
+          <w:szCs w:val="24"/>
+        </w:rPr>
+        <w:t>i</w:t>
+      </w:r>
+      <w:proofErr w:type="spellEnd"/>
+      <w:r>
+        <w:rPr>
+          <w:rFonts w:ascii="宋体" w:eastAsia="宋体" w:hAnsi="宋体" w:cs="Times New Roman"/>
+          <w:sz w:val="24"/>
+          <w:szCs w:val="24"/>
+        </w:rPr>
+        <w:t>]</w:t>
+      </w:r>
+      <w:r>
+        <w:rPr>
+          <w:rFonts w:ascii="宋体" w:eastAsia="宋体" w:hAnsi="宋体" w:cs="Times New Roman" w:hint="eastAsia"/>
+          <w:sz w:val="24"/>
+          <w:szCs w:val="24"/>
+        </w:rPr>
+        <w:t>是大数N的一个质因子；注意此处应不断循环，直到Prime</w:t>
+      </w:r>
+      <w:r>
+        <w:rPr>
+          <w:rFonts w:ascii="宋体" w:eastAsia="宋体" w:hAnsi="宋体" w:cs="Times New Roman"/>
+          <w:sz w:val="24"/>
+          <w:szCs w:val="24"/>
+        </w:rPr>
+        <w:t>[</w:t>
+      </w:r>
+      <w:proofErr w:type="spellStart"/>
+      <w:r>
+        <w:rPr>
+          <w:rFonts w:ascii="宋体" w:eastAsia="宋体" w:hAnsi="宋体" w:cs="Times New Roman"/>
+          <w:sz w:val="24"/>
+          <w:szCs w:val="24"/>
+        </w:rPr>
+        <w:t>i</w:t>
+      </w:r>
+      <w:proofErr w:type="spellEnd"/>
+      <w:r>
+        <w:rPr>
+          <w:rFonts w:ascii="宋体" w:eastAsia="宋体" w:hAnsi="宋体" w:cs="Times New Roman"/>
+          <w:sz w:val="24"/>
+          <w:szCs w:val="24"/>
+        </w:rPr>
+        <w:t>]</w:t>
+      </w:r>
+      <w:r>
+        <w:rPr>
+          <w:rFonts w:ascii="宋体" w:eastAsia="宋体" w:hAnsi="宋体" w:cs="Times New Roman" w:hint="eastAsia"/>
+          <w:sz w:val="24"/>
+          <w:szCs w:val="24"/>
+        </w:rPr>
+        <w:t>不再能整除N为止，+</w:t>
+      </w:r>
+      <w:r>
+        <w:rPr>
+          <w:rFonts w:ascii="宋体" w:eastAsia="宋体" w:hAnsi="宋体" w:cs="Times New Roman"/>
+          <w:sz w:val="24"/>
+          <w:szCs w:val="24"/>
+        </w:rPr>
+        <w:t>+</w:t>
+      </w:r>
+      <w:proofErr w:type="spellStart"/>
+      <w:r>
+        <w:rPr>
+          <w:rFonts w:ascii="宋体" w:eastAsia="宋体" w:hAnsi="宋体" w:cs="Times New Roman" w:hint="eastAsia"/>
+          <w:sz w:val="24"/>
+          <w:szCs w:val="24"/>
+        </w:rPr>
+        <w:t>i</w:t>
+      </w:r>
+      <w:proofErr w:type="spellEnd"/>
+      <w:r>
+        <w:rPr>
+          <w:rFonts w:ascii="宋体" w:eastAsia="宋体" w:hAnsi="宋体" w:cs="Times New Roman" w:hint="eastAsia"/>
+          <w:sz w:val="24"/>
+          <w:szCs w:val="24"/>
+        </w:rPr>
+        <w:t>。因为整数的质因子分解中允许重复出现相同的质因子。</w:t>
+      </w:r>
+    </w:p>
+    <w:p>
+      <w:pPr>
+        <w:spacing w:before="120" w:after="120" w:line="400" w:lineRule="exact"/>
+        <w:ind w:firstLineChars="200" w:firstLine="480"/>
+        <w:rPr>
+          <w:rFonts w:ascii="宋体" w:eastAsia="宋体" w:hAnsi="宋体" w:cs="Times New Roman"/>
+          <w:sz w:val="24"/>
+          <w:szCs w:val="24"/>
+        </w:rPr>
+      </w:pPr>
+      <w:r>
+        <w:rPr>
+          <w:rFonts w:ascii="宋体" w:eastAsia="宋体" w:hAnsi="宋体" w:cs="Times New Roman" w:hint="eastAsia"/>
+          <w:sz w:val="24"/>
+          <w:szCs w:val="24"/>
+        </w:rPr>
+        <w:t>接下来讨论优化方案。优化主要考虑上述Prime</w:t>
+      </w:r>
+      <w:r>
+        <w:rPr>
+          <w:rFonts w:ascii="宋体" w:eastAsia="宋体" w:hAnsi="宋体" w:cs="Times New Roman"/>
+          <w:sz w:val="24"/>
+          <w:szCs w:val="24"/>
+        </w:rPr>
+        <w:t>[]</w:t>
+      </w:r>
+      <w:r>
+        <w:rPr>
+          <w:rFonts w:ascii="宋体" w:eastAsia="宋体" w:hAnsi="宋体" w:cs="Times New Roman" w:hint="eastAsia"/>
+          <w:sz w:val="24"/>
+          <w:szCs w:val="24"/>
+        </w:rPr>
+        <w:t>数组的大小，如何确定这个所需要的素数的范围是非常重要的，如果不进行优化那么我们将需要进行</w:t>
+      </w:r>
+      <w:r>
+        <w:rPr>
+          <w:position w:val="-10"/>
+        </w:rPr>
+        <w:object w:dxaOrig="620" w:dyaOrig="320" w14:anchorId="32A6BA86">
+          <v:shape id="_x0000_i1026" type="#_x0000_t75" style="width:30.9pt;height:16.15pt" o:ole="">
+            <v:imagedata r:id="rId8" o:title=""/>
+          </v:shape>
+          <o:OLEObject Type="Embed" ProgID="Equation.DSMT4" ShapeID="_x0000_i1026" DrawAspect="Content" ObjectID="_1697111707" r:id="rId10"/>
+        </w:object>
+      </w:r>
+      <w:r>
+        <w:rPr>
+          <w:rFonts w:ascii="宋体" w:eastAsia="宋体" w:hAnsi="宋体" w:cs="Times New Roman" w:hint="eastAsia"/>
+          <w:sz w:val="24"/>
+          <w:szCs w:val="24"/>
+        </w:rPr>
+        <w:t>次的计算且需要</w:t>
+      </w:r>
+      <w:r>
+        <w:rPr>
+          <w:position w:val="-10"/>
+        </w:rPr>
+        <w:object w:dxaOrig="620" w:dyaOrig="320" w14:anchorId="19A95ABF">
+          <v:shape id="_x0000_i1027" type="#_x0000_t75" style="width:30.9pt;height:16.15pt" o:ole="">
+            <v:imagedata r:id="rId11" o:title=""/>
+          </v:shape>
+          <o:OLEObject Type="Embed" ProgID="Equation.DSMT4" ShapeID="_x0000_i1027" DrawAspect="Content" ObjectID="_1697111708" r:id="rId12"/>
+        </w:object>
+      </w:r>
+      <w:r>
+        <w:rPr>
+          <w:rFonts w:ascii="宋体" w:eastAsia="宋体" w:hAnsi="宋体" w:cs="Times New Roman" w:hint="eastAsia"/>
+          <w:sz w:val="24"/>
+          <w:szCs w:val="24"/>
+        </w:rPr>
+        <w:t>的空间复杂度。考虑到</w:t>
+      </w:r>
+      <w:r>
+        <w:rPr>
+          <w:rFonts w:ascii="宋体" w:eastAsia="宋体" w:hAnsi="宋体" w:cs="Times New Roman" w:hint="eastAsia"/>
+          <w:sz w:val="24"/>
+          <w:szCs w:val="24"/>
+        </w:rPr>
+        <w:t>如下的常用结论：</w:t>
+      </w:r>
+    </w:p>
+    <w:p>
+      <w:pPr>
+        <w:pStyle w:val="ae"/>
+        <w:numPr>
+          <w:ilvl w:val="0"/>
+          <w:numId w:val="2"/>
+        </w:numPr>
+        <w:spacing w:before="120" w:after="120" w:line="400" w:lineRule="exact"/>
+        <w:ind w:firstLineChars="0"/>
+        <w:rPr>
+          <w:rFonts w:ascii="宋体" w:eastAsia="宋体" w:hAnsi="宋体" w:cs="Times New Roman"/>
+          <w:sz w:val="24"/>
+          <w:szCs w:val="24"/>
+        </w:rPr>
+      </w:pPr>
+      <w:r>
+        <w:rPr>
+          <w:rFonts w:ascii="宋体" w:eastAsia="宋体" w:hAnsi="宋体" w:cs="Times New Roman" w:hint="eastAsia"/>
+          <w:sz w:val="24"/>
+          <w:szCs w:val="24"/>
+        </w:rPr>
+        <w:t>任意一个正整数N，最多只有一个质因数大于</w:t>
+      </w:r>
+      <w:r>
+        <w:rPr>
+          <w:position w:val="-8"/>
+        </w:rPr>
+        <w:object w:dxaOrig="460" w:dyaOrig="360" w14:anchorId="346611B7">
+          <v:shape id="_x0000_i1028" type="#_x0000_t75" style="width:23.1pt;height:18pt" o:ole="">
+            <v:imagedata r:id="rId13" o:title=""/>
+          </v:shape>
+          <o:OLEObject Type="Embed" ProgID="Equation.DSMT4" ShapeID="_x0000_i1028" DrawAspect="Content" ObjectID="_1697111709" r:id="rId14"/>
+        </w:object>
+      </w:r>
+      <w:r>
+        <w:rPr>
+          <w:rFonts w:ascii="宋体" w:eastAsia="宋体" w:hAnsi="宋体" w:cs="Times New Roman" w:hint="eastAsia"/>
+          <w:sz w:val="24"/>
+          <w:szCs w:val="24"/>
+        </w:rPr>
+        <w:t>。</w:t>
+      </w:r>
+    </w:p>
+    <w:p>
+      <w:pPr>
+        <w:spacing w:before="120" w:after="120" w:line="400" w:lineRule="exact"/>
+        <w:ind w:firstLineChars="200" w:firstLine="480"/>
+        <w:rPr>
+          <w:rFonts w:ascii="宋体" w:eastAsia="宋体" w:hAnsi="宋体" w:cs="Times New Roman"/>
+          <w:sz w:val="24"/>
+          <w:szCs w:val="24"/>
+        </w:rPr>
+      </w:pPr>
+      <w:r>
+        <w:rPr>
+          <w:rFonts w:ascii="宋体" w:eastAsia="宋体" w:hAnsi="宋体" w:cs="Times New Roman" w:hint="eastAsia"/>
+          <w:sz w:val="24"/>
+          <w:szCs w:val="24"/>
+        </w:rPr>
+        <w:t>该结论的证明非常简单。设整数N有两个质因数</w:t>
+      </w:r>
+      <w:r>
+        <w:rPr>
+          <w:position w:val="-12"/>
+        </w:rPr>
+        <w:object w:dxaOrig="1240" w:dyaOrig="400" w14:anchorId="2A7F90EA">
+          <v:shape id="_x0000_i1029" type="#_x0000_t75" style="width:61.85pt;height:19.85pt" o:ole="">
+            <v:imagedata r:id="rId15" o:title=""/>
+          </v:shape>
+          <o:OLEObject Type="Embed" ProgID="Equation.DSMT4" ShapeID="_x0000_i1029" DrawAspect="Content" ObjectID="_1697111710" r:id="rId16"/>
+        </w:object>
+      </w:r>
+      <w:r>
+        <w:rPr>
+          <w:rFonts w:ascii="宋体" w:eastAsia="宋体" w:hAnsi="宋体" w:cs="Times New Roman" w:hint="eastAsia"/>
+          <w:sz w:val="24"/>
+          <w:szCs w:val="24"/>
+        </w:rPr>
+        <w:t>，那么：</w:t>
+      </w:r>
+    </w:p>
+    <w:p>
+      <w:pPr>
+        <w:spacing w:before="120" w:after="120" w:line="400" w:lineRule="exact"/>
+        <w:ind w:left="480"/>
+        <w:jc w:val="center"/>
+        <w:rPr>
+          <w:rFonts w:ascii="宋体" w:eastAsia="宋体" w:hAnsi="宋体" w:cs="Times New Roman"/>
+          <w:sz w:val="24"/>
+          <w:szCs w:val="24"/>
+        </w:rPr>
+      </w:pPr>
+      <w:r>
+        <w:rPr>
+          <w:position w:val="-12"/>
+        </w:rPr>
+        <w:object w:dxaOrig="2280" w:dyaOrig="400" w14:anchorId="5D2642C1">
+          <v:shape id="_x0000_i1030" type="#_x0000_t75" style="width:114pt;height:19.85pt" o:ole="">
+            <v:imagedata r:id="rId17" o:title=""/>
+          </v:shape>
+          <o:OLEObject Type="Embed" ProgID="Equation.DSMT4" ShapeID="_x0000_i1030" DrawAspect="Content" ObjectID="_1697111711" r:id="rId18"/>
+        </w:object>
+      </w:r>
+    </w:p>
+    <w:p>
+      <w:pPr>
+        <w:spacing w:before="120" w:after="120" w:line="400" w:lineRule="exact"/>
+        <w:ind w:firstLineChars="200" w:firstLine="480"/>
+        <w:rPr>
+          <w:rFonts w:ascii="宋体" w:eastAsia="宋体" w:hAnsi="宋体" w:cs="Times New Roman"/>
+          <w:sz w:val="24"/>
+          <w:szCs w:val="24"/>
+        </w:rPr>
+      </w:pPr>
+      <w:r>
+        <w:rPr>
+          <w:rFonts w:ascii="宋体" w:eastAsia="宋体" w:hAnsi="宋体" w:cs="Times New Roman" w:hint="eastAsia"/>
+          <w:sz w:val="24"/>
+          <w:szCs w:val="24"/>
+        </w:rPr>
+        <w:t>矛盾。故除了一个可能的质因数大于</w:t>
+      </w:r>
+      <w:r>
+        <w:rPr>
+          <w:position w:val="-8"/>
+        </w:rPr>
+        <w:object w:dxaOrig="460" w:dyaOrig="360" w14:anchorId="561850FF">
+          <v:shape id="_x0000_i1031" type="#_x0000_t75" style="width:23.1pt;height:18pt" o:ole="">
+            <v:imagedata r:id="rId19" o:title=""/>
+          </v:shape>
+          <o:OLEObject Type="Embed" ProgID="Equation.DSMT4" ShapeID="_x0000_i1031" DrawAspect="Content" ObjectID="_1697111712" r:id="rId20"/>
+        </w:object>
+      </w:r>
+      <w:r>
+        <w:rPr>
+          <w:rFonts w:ascii="宋体" w:eastAsia="宋体" w:hAnsi="宋体" w:cs="Times New Roman" w:hint="eastAsia"/>
+          <w:sz w:val="24"/>
+          <w:szCs w:val="24"/>
+        </w:rPr>
+        <w:t>，其他的均在</w:t>
+      </w:r>
+      <w:r>
+        <w:rPr>
+          <w:position w:val="-8"/>
+        </w:rPr>
+        <w:object w:dxaOrig="460" w:dyaOrig="360" w14:anchorId="0B95FC59">
+          <v:shape id="_x0000_i1032" type="#_x0000_t75" style="width:23.1pt;height:18pt" o:ole="">
+            <v:imagedata r:id="rId21" o:title=""/>
+          </v:shape>
+          <o:OLEObject Type="Embed" ProgID="Equation.DSMT4" ShapeID="_x0000_i1032" DrawAspect="Content" ObjectID="_1697111713" r:id="rId22"/>
+        </w:object>
+      </w:r>
+      <w:r>
+        <w:rPr>
+          <w:rFonts w:ascii="宋体" w:eastAsia="宋体" w:hAnsi="宋体" w:cs="Times New Roman" w:hint="eastAsia"/>
+          <w:sz w:val="24"/>
+          <w:szCs w:val="24"/>
+        </w:rPr>
+        <w:t>范围内。这就使得算法的时间与空间复杂度均降为了</w:t>
+      </w:r>
+      <w:r>
+        <w:rPr>
+          <w:position w:val="-10"/>
+        </w:rPr>
+        <w:object w:dxaOrig="800" w:dyaOrig="380" w14:anchorId="7C48373E">
+          <v:shape id="_x0000_i1033" type="#_x0000_t75" style="width:40.15pt;height:18.9pt" o:ole="">
+            <v:imagedata r:id="rId23" o:title=""/>
+          </v:shape>
+          <o:OLEObject Type="Embed" ProgID="Equation.DSMT4" ShapeID="_x0000_i1033" DrawAspect="Content" ObjectID="_1697111714" r:id="rId24"/>
+        </w:object>
+      </w:r>
+      <w:r>
+        <w:rPr>
+          <w:rFonts w:ascii="宋体" w:eastAsia="宋体" w:hAnsi="宋体" w:cs="Times New Roman" w:hint="eastAsia"/>
+          <w:sz w:val="24"/>
+          <w:szCs w:val="24"/>
+        </w:rPr>
+        <w:t>。</w:t>
+      </w:r>
+    </w:p>
+    <w:p>
+      <w:pPr>
+        <w:spacing w:before="120" w:after="120" w:line="400" w:lineRule="exact"/>
+        <w:ind w:firstLineChars="200" w:firstLine="480"/>
+        <w:rPr>
+          <w:rFonts w:ascii="宋体" w:eastAsia="宋体" w:hAnsi="宋体" w:cs="Times New Roman"/>
+          <w:sz w:val="24"/>
+          <w:szCs w:val="24"/>
+        </w:rPr>
+      </w:pPr>
+      <w:r>
+        <w:rPr>
+          <w:rFonts w:ascii="宋体" w:eastAsia="宋体" w:hAnsi="宋体" w:cs="Times New Roman" w:hint="eastAsia"/>
+          <w:sz w:val="24"/>
+          <w:szCs w:val="24"/>
+        </w:rPr>
+        <w:t>因此，算法的总体时间复杂度为</w:t>
+      </w:r>
+      <w:r>
+        <w:rPr>
+          <w:position w:val="-10"/>
+        </w:rPr>
+        <w:object w:dxaOrig="1540" w:dyaOrig="380" w14:anchorId="26DFEE80">
+          <v:shape id="_x0000_i1034" type="#_x0000_t75" style="width:77.1pt;height:18.9pt" o:ole="">
+            <v:imagedata r:id="rId25" o:title=""/>
+          </v:shape>
+          <o:OLEObject Type="Embed" ProgID="Equation.DSMT4" ShapeID="_x0000_i1034" DrawAspect="Content" ObjectID="_1697111715" r:id="rId26"/>
+        </w:object>
+      </w:r>
+      <w:r>
+        <w:rPr>
+          <w:rFonts w:ascii="宋体" w:eastAsia="宋体" w:hAnsi="宋体" w:cs="Times New Roman" w:hint="eastAsia"/>
+          <w:sz w:val="24"/>
+          <w:szCs w:val="24"/>
+        </w:rPr>
+        <w:t>。</w:t>
+      </w:r>
+    </w:p>
+    <w:p>
+      <w:pPr>
+        <w:spacing w:before="120" w:after="120" w:line="400" w:lineRule="exact"/>
+        <w:ind w:firstLineChars="200" w:firstLine="420"/>
+      </w:pPr>
+      <w:hyperlink r:id="rId27" w:history="1">
         <w:r>
           <w:rPr>
-            <w:rStyle w:val="ad"/>
+            <w:color w:val="0000FF"/>
+            <w:u w:val="single"/>
           </w:rPr>
-          <w:t>(33 封私信 / 80 条消息) 任意一个正整数n最多只有一个质因数大于根号n，怎么证明？ - 知乎 (zhihu.com)</w:t>
+          <w:t>(1条消息) 快速</w:t>
+        </w:r>
+        <w:proofErr w:type="gramStart"/>
+        <w:r>
+          <w:rPr>
+            <w:color w:val="0000FF"/>
+            <w:u w:val="single"/>
+          </w:rPr>
+          <w:t>幂</w:t>
+        </w:r>
+        <w:proofErr w:type="gramEnd"/>
+        <w:r>
+          <w:rPr>
+            <w:color w:val="0000FF"/>
+            <w:u w:val="single"/>
+          </w:rPr>
+          <w:t xml:space="preserve"> &amp; 快速乘原理讲解（模板）_LL_Leung</w:t>
+        </w:r>
+        <w:proofErr w:type="gramStart"/>
+        <w:r>
+          <w:rPr>
+            <w:color w:val="0000FF"/>
+            <w:u w:val="single"/>
+          </w:rPr>
+          <w:t>的博客</w:t>
+        </w:r>
+        <w:proofErr w:type="gramEnd"/>
+        <w:r>
+          <w:rPr>
+            <w:color w:val="0000FF"/>
+            <w:u w:val="single"/>
+          </w:rPr>
+          <w:t>-CSDN</w:t>
+        </w:r>
+        <w:proofErr w:type="gramStart"/>
+        <w:r>
+          <w:rPr>
+            <w:color w:val="0000FF"/>
+            <w:u w:val="single"/>
+          </w:rPr>
+          <w:t>博客</w:t>
+        </w:r>
+        <w:proofErr w:type="gramEnd"/>
+      </w:hyperlink>
+    </w:p>
+    <w:p>
+      <w:pPr>
+        <w:spacing w:before="120" w:after="120" w:line="400" w:lineRule="exact"/>
+        <w:ind w:firstLineChars="200" w:firstLine="420"/>
+      </w:pPr>
+      <w:hyperlink r:id="rId28" w:history="1">
+        <w:r>
+          <w:rPr>
+            <w:color w:val="0000FF"/>
+            <w:u w:val="single"/>
+          </w:rPr>
+          <w:t>(1条消息) 素数//素数筛_VUno)UKGzseI-CSDN</w:t>
+        </w:r>
+        <w:proofErr w:type="gramStart"/>
+        <w:r>
+          <w:rPr>
+            <w:color w:val="0000FF"/>
+            <w:u w:val="single"/>
+          </w:rPr>
+          <w:t>博客</w:t>
+        </w:r>
+        <w:proofErr w:type="gramEnd"/>
+        <w:r>
+          <w:rPr>
+            <w:color w:val="0000FF"/>
+            <w:u w:val="single"/>
+          </w:rPr>
+          <w:t>_素数筛</w:t>
         </w:r>
       </w:hyperlink>
     </w:p>
     <w:p>
       <w:pPr>
-        <w:widowControl/>
-        <w:jc w:val="left"/>
+        <w:spacing w:before="120" w:after="120" w:line="400" w:lineRule="exact"/>
+        <w:ind w:firstLineChars="200" w:firstLine="420"/>
+        <w:rPr>
+          <w:rFonts w:ascii="宋体" w:eastAsia="宋体" w:hAnsi="宋体" w:cs="Times New Roman" w:hint="eastAsia"/>
+          <w:sz w:val="24"/>
+          <w:szCs w:val="24"/>
+        </w:rPr>
       </w:pPr>
-      <w:hyperlink r:id="rId9" w:history="1">
+      <w:hyperlink r:id="rId29" w:history="1">
         <w:r>
           <w:rPr>
-            <w:rStyle w:val="ad"/>
+            <w:color w:val="0000FF"/>
+            <w:u w:val="single"/>
           </w:rPr>
-          <w:t>快速幂 &amp; 快速乘原理讲解（模板）_LL_Leung的博客-CSDN博客</w:t>
+          <w:t>(1条消息) C++ 分解一个大数的素因数_chenmeiqi</w:t>
         </w:r>
-      </w:hyperlink>
-    </w:p>
-    <w:p>
-      <w:pPr>
-        <w:widowControl/>
-        <w:jc w:val="left"/>
-        <w:rPr>
-          <w:rFonts w:ascii="Times New Roman" w:eastAsia="黑体" w:hAnsi="Times New Roman" w:cs="Times New Roman" w:hint="eastAsia"/>
-          <w:sz w:val="24"/>
-          <w:szCs w:val="24"/>
-        </w:rPr>
-      </w:pPr>
-      <w:hyperlink r:id="rId10" w:history="1">
+        <w:proofErr w:type="gramStart"/>
         <w:r>
           <w:rPr>
-            <w:rStyle w:val="ad"/>
+            <w:color w:val="0000FF"/>
+            <w:u w:val="single"/>
           </w:rPr>
-          <w:t>C++ 分解一个大数的素因数_chenmeiqi的博客-CSDN博客</w:t>
+          <w:t>的博客</w:t>
         </w:r>
+        <w:proofErr w:type="gramEnd"/>
+        <w:r>
+          <w:rPr>
+            <w:color w:val="0000FF"/>
+            <w:u w:val="single"/>
+          </w:rPr>
+          <w:t>-CSDN</w:t>
+        </w:r>
+        <w:proofErr w:type="gramStart"/>
+        <w:r>
+          <w:rPr>
+            <w:color w:val="0000FF"/>
+            <w:u w:val="single"/>
+          </w:rPr>
+          <w:t>博客</w:t>
+        </w:r>
+        <w:proofErr w:type="gramEnd"/>
       </w:hyperlink>
     </w:p>
     <w:sectPr>
-      <w:headerReference w:type="default" r:id="rId11"/>
-      <w:footerReference w:type="default" r:id="rId12"/>
+      <w:headerReference w:type="default" r:id="rId30"/>
+      <w:footerReference w:type="default" r:id="rId31"/>
       <w:pgSz w:w="11906" w:h="16838"/>
       <w:pgMar w:top="1440" w:right="1080" w:bottom="1440" w:left="1080" w:header="851" w:footer="567" w:gutter="0"/>
       <w:cols w:space="425"/>
@@ -646,14 +1370,30 @@
           <w:rFonts w:ascii="Times New Roman" w:eastAsia="宋体" w:hAnsi="Times New Roman" w:cs="Times New Roman" w:hint="eastAsia"/>
           <w:sz w:val="16"/>
         </w:rPr>
-        <w:t>测试样例</w:t>
-      </w:r>
+        <w:t>测试样</w:t>
+      </w:r>
+      <w:proofErr w:type="gramStart"/>
       <w:r>
         <w:rPr>
           <w:rFonts w:ascii="Times New Roman" w:eastAsia="宋体" w:hAnsi="Times New Roman" w:cs="Times New Roman" w:hint="eastAsia"/>
           <w:sz w:val="16"/>
         </w:rPr>
-        <w:t>命令格式为</w:t>
+        <w:t>例</w:t>
+      </w:r>
+      <w:r>
+        <w:rPr>
+          <w:rFonts w:ascii="Times New Roman" w:eastAsia="宋体" w:hAnsi="Times New Roman" w:cs="Times New Roman" w:hint="eastAsia"/>
+          <w:sz w:val="16"/>
+        </w:rPr>
+        <w:t>命令</w:t>
+      </w:r>
+      <w:proofErr w:type="gramEnd"/>
+      <w:r>
+        <w:rPr>
+          <w:rFonts w:ascii="Times New Roman" w:eastAsia="宋体" w:hAnsi="Times New Roman" w:cs="Times New Roman" w:hint="eastAsia"/>
+          <w:sz w:val="16"/>
+        </w:rPr>
+        <w:t>格式为</w:t>
       </w:r>
       <w:r>
         <w:rPr>
@@ -865,6 +1605,119 @@
 <file path=word/numbering.xml><?xml version="1.0" encoding="utf-8"?>
 <w:numbering xmlns:wpc="http://schemas.microsoft.com/office/word/2010/wordprocessingCanvas" xmlns:cx="http://schemas.microsoft.com/office/drawing/2014/chartex" xmlns:cx1="http://schemas.microsoft.com/office/drawing/2015/9/8/chartex" xmlns:cx2="http://schemas.microsoft.com/office/drawing/2015/10/21/chartex" xmlns:cx3="http://schemas.microsoft.com/office/drawing/2016/5/9/chartex" xmlns:cx4="http://schemas.microsoft.com/office/drawing/2016/5/10/chartex" xmlns:cx5="http://schemas.microsoft.com/office/drawing/2016/5/11/chartex" xmlns:cx6="http://schemas.microsoft.com/office/drawing/2016/5/12/chartex" xmlns:cx7="http://schemas.microsoft.com/office/drawing/2016/5/13/chartex" xmlns:cx8="http://schemas.microsoft.com/office/drawing/2016/5/14/chartex" xmlns:mc="http://schemas.openxmlformats.org/markup-compatibility/2006" xmlns:aink="http://schemas.microsoft.com/office/drawing/2016/ink" xmlns:am3d="http://schemas.microsoft.com/office/drawing/2017/model3d" xmlns:o="urn:schemas-microsoft-com:office:office" xmlns:r="http://schemas.openxmlformats.org/officeDocument/2006/relationships" xmlns:m="http://schemas.openxmlformats.org/officeDocument/2006/math" xmlns:v="urn:schemas-microsoft-com:vml" xmlns:wp14="http://schemas.microsoft.com/office/word/2010/wordprocessingDrawing" xmlns:wp="http://schemas.openxmlformats.org/drawingml/2006/wordprocessingDrawing" xmlns:w10="urn:schemas-microsoft-com:office:word" xmlns:w="http://schemas.openxmlformats.org/wordprocessingml/2006/main" xmlns:w14="http://schemas.microsoft.com/office/word/2010/wordml" xmlns:w15="http://schemas.microsoft.com/office/word/2012/wordml" xmlns:w16cex="http://schemas.microsoft.com/office/word/2018/wordml/cex" xmlns:w16cid="http://schemas.microsoft.com/office/word/2016/wordml/cid" xmlns:w16="http://schemas.microsoft.com/office/word/2018/wordml" xmlns:w16sdtdh="http://schemas.microsoft.com/office/word/2020/wordml/sdtdatahash" xmlns:w16se="http://schemas.microsoft.com/office/word/2015/wordml/symex" xmlns:wpg="http://schemas.microsoft.com/office/word/2010/wordprocessingGroup" xmlns:wpi="http://schemas.microsoft.com/office/word/2010/wordprocessingInk" xmlns:wne="http://schemas.microsoft.com/office/word/2006/wordml" xmlns:wps="http://schemas.microsoft.com/office/word/2010/wordprocessingShape" mc:Ignorable="w14 w15 w16se w16cid w16 w16cex w16sdtdh wp14">
   <w:abstractNum w:abstractNumId="0" w15:restartNumberingAfterBreak="0">
+    <w:nsid w:val="141474BB"/>
+    <w:multiLevelType w:val="hybridMultilevel"/>
+    <w:tmpl w:val="D374CB22"/>
+    <w:lvl w:ilvl="0" w:tplc="04090001">
+      <w:start w:val="1"/>
+      <w:numFmt w:val="bullet"/>
+      <w:lvlText w:val=""/>
+      <w:lvlJc w:val="left"/>
+      <w:pPr>
+        <w:ind w:left="900" w:hanging="420"/>
+      </w:pPr>
+      <w:rPr>
+        <w:rFonts w:ascii="Wingdings" w:hAnsi="Wingdings" w:cs="Wingdings" w:hint="default"/>
+      </w:rPr>
+    </w:lvl>
+    <w:lvl w:ilvl="1" w:tplc="04090003" w:tentative="1">
+      <w:start w:val="1"/>
+      <w:numFmt w:val="bullet"/>
+      <w:lvlText w:val=""/>
+      <w:lvlJc w:val="left"/>
+      <w:pPr>
+        <w:ind w:left="1320" w:hanging="420"/>
+      </w:pPr>
+      <w:rPr>
+        <w:rFonts w:ascii="Wingdings" w:hAnsi="Wingdings" w:hint="default"/>
+      </w:rPr>
+    </w:lvl>
+    <w:lvl w:ilvl="2" w:tplc="04090005" w:tentative="1">
+      <w:start w:val="1"/>
+      <w:numFmt w:val="bullet"/>
+      <w:lvlText w:val=""/>
+      <w:lvlJc w:val="left"/>
+      <w:pPr>
+        <w:ind w:left="1740" w:hanging="420"/>
+      </w:pPr>
+      <w:rPr>
+        <w:rFonts w:ascii="Wingdings" w:hAnsi="Wingdings" w:hint="default"/>
+      </w:rPr>
+    </w:lvl>
+    <w:lvl w:ilvl="3" w:tplc="04090001" w:tentative="1">
+      <w:start w:val="1"/>
+      <w:numFmt w:val="bullet"/>
+      <w:lvlText w:val=""/>
+      <w:lvlJc w:val="left"/>
+      <w:pPr>
+        <w:ind w:left="2160" w:hanging="420"/>
+      </w:pPr>
+      <w:rPr>
+        <w:rFonts w:ascii="Wingdings" w:hAnsi="Wingdings" w:hint="default"/>
+      </w:rPr>
+    </w:lvl>
+    <w:lvl w:ilvl="4" w:tplc="04090003" w:tentative="1">
+      <w:start w:val="1"/>
+      <w:numFmt w:val="bullet"/>
+      <w:lvlText w:val=""/>
+      <w:lvlJc w:val="left"/>
+      <w:pPr>
+        <w:ind w:left="2580" w:hanging="420"/>
+      </w:pPr>
+      <w:rPr>
+        <w:rFonts w:ascii="Wingdings" w:hAnsi="Wingdings" w:hint="default"/>
+      </w:rPr>
+    </w:lvl>
+    <w:lvl w:ilvl="5" w:tplc="04090005" w:tentative="1">
+      <w:start w:val="1"/>
+      <w:numFmt w:val="bullet"/>
+      <w:lvlText w:val=""/>
+      <w:lvlJc w:val="left"/>
+      <w:pPr>
+        <w:ind w:left="3000" w:hanging="420"/>
+      </w:pPr>
+      <w:rPr>
+        <w:rFonts w:ascii="Wingdings" w:hAnsi="Wingdings" w:hint="default"/>
+      </w:rPr>
+    </w:lvl>
+    <w:lvl w:ilvl="6" w:tplc="04090001" w:tentative="1">
+      <w:start w:val="1"/>
+      <w:numFmt w:val="bullet"/>
+      <w:lvlText w:val=""/>
+      <w:lvlJc w:val="left"/>
+      <w:pPr>
+        <w:ind w:left="3420" w:hanging="420"/>
+      </w:pPr>
+      <w:rPr>
+        <w:rFonts w:ascii="Wingdings" w:hAnsi="Wingdings" w:hint="default"/>
+      </w:rPr>
+    </w:lvl>
+    <w:lvl w:ilvl="7" w:tplc="04090003" w:tentative="1">
+      <w:start w:val="1"/>
+      <w:numFmt w:val="bullet"/>
+      <w:lvlText w:val=""/>
+      <w:lvlJc w:val="left"/>
+      <w:pPr>
+        <w:ind w:left="3840" w:hanging="420"/>
+      </w:pPr>
+      <w:rPr>
+        <w:rFonts w:ascii="Wingdings" w:hAnsi="Wingdings" w:hint="default"/>
+      </w:rPr>
+    </w:lvl>
+    <w:lvl w:ilvl="8" w:tplc="04090005" w:tentative="1">
+      <w:start w:val="1"/>
+      <w:numFmt w:val="bullet"/>
+      <w:lvlText w:val=""/>
+      <w:lvlJc w:val="left"/>
+      <w:pPr>
+        <w:ind w:left="4260" w:hanging="420"/>
+      </w:pPr>
+      <w:rPr>
+        <w:rFonts w:ascii="Wingdings" w:hAnsi="Wingdings" w:hint="default"/>
+      </w:rPr>
+    </w:lvl>
+  </w:abstractNum>
+  <w:abstractNum w:abstractNumId="1" w15:restartNumberingAfterBreak="0">
     <w:nsid w:val="61E02B10"/>
     <w:multiLevelType w:val="multilevel"/>
     <w:tmpl w:val="72CA2B00"/>
@@ -916,6 +1769,9 @@
     </w:lvl>
   </w:abstractNum>
   <w:num w:numId="1">
+    <w:abstractNumId w:val="1"/>
+  </w:num>
+  <w:num w:numId="2">
     <w:abstractNumId w:val="0"/>
   </w:num>
 </w:numbering>
@@ -1041,6 +1897,7 @@
     <w:lsdException w:name="HTML Sample" w:semiHidden="1" w:unhideWhenUsed="1"/>
     <w:lsdException w:name="HTML Typewriter" w:semiHidden="1" w:unhideWhenUsed="1"/>
     <w:lsdException w:name="HTML Variable" w:semiHidden="1" w:unhideWhenUsed="1"/>
+    <w:lsdException w:name="Normal Table" w:semiHidden="1" w:unhideWhenUsed="1"/>
     <w:lsdException w:name="annotation subject" w:semiHidden="1" w:unhideWhenUsed="1"/>
     <w:lsdException w:name="No List" w:semiHidden="1" w:unhideWhenUsed="1"/>
     <w:lsdException w:name="Outline List 1" w:semiHidden="1" w:unhideWhenUsed="1"/>
@@ -1087,8 +1944,10 @@
     <w:lsdException w:name="Table Subtle 2" w:semiHidden="1" w:unhideWhenUsed="1"/>
     <w:lsdException w:name="Table Web 1" w:semiHidden="1" w:unhideWhenUsed="1"/>
     <w:lsdException w:name="Table Web 2" w:semiHidden="1" w:unhideWhenUsed="1"/>
+    <w:lsdException w:name="Table Web 3" w:semiHidden="1" w:unhideWhenUsed="1"/>
     <w:lsdException w:name="Balloon Text" w:semiHidden="1" w:unhideWhenUsed="1"/>
     <w:lsdException w:name="Table Grid" w:uiPriority="39"/>
+    <w:lsdException w:name="Table Theme" w:semiHidden="1" w:unhideWhenUsed="1"/>
     <w:lsdException w:name="Placeholder Text" w:semiHidden="1"/>
     <w:lsdException w:name="No Spacing" w:uiPriority="1" w:qFormat="1"/>
     <w:lsdException w:name="Light Shading" w:uiPriority="60"/>
@@ -1546,6 +2405,28 @@
       <w:u w:val="single"/>
     </w:rPr>
   </w:style>
+  <w:style w:type="paragraph" w:styleId="ae">
+    <w:name w:val="List Paragraph"/>
+    <w:basedOn w:val="a"/>
+    <w:uiPriority w:val="34"/>
+    <w:qFormat/>
+    <w:rsid w:val="005C429C"/>
+    <w:pPr>
+      <w:ind w:firstLineChars="200" w:firstLine="420"/>
+    </w:pPr>
+  </w:style>
+  <w:style w:type="character" w:styleId="af">
+    <w:name w:val="FollowedHyperlink"/>
+    <w:basedOn w:val="a0"/>
+    <w:uiPriority w:val="99"/>
+    <w:semiHidden/>
+    <w:unhideWhenUsed/>
+    <w:rsid w:val="005C429C"/>
+    <w:rPr>
+      <w:color w:val="954F72" w:themeColor="followedHyperlink"/>
+      <w:u w:val="single"/>
+    </w:rPr>
+  </w:style>
 </w:styles>
 </file>
 
